--- a/B305-博弈八组-周焰冰-第二阶段（心得体会）.docx
+++ b/B305-博弈八组-周焰冰-第二阶段（心得体会）.docx
@@ -313,15 +313,40 @@
           <w:sz w:val="24"/>
           <w:szCs w:val="24"/>
         </w:rPr>
-        <w:t>学习感触</w:t>
-      </w:r>
-      <w:r>
-        <w:rPr>
-          <w:rFonts w:hint="eastAsia"/>
-          <w:sz w:val="24"/>
-          <w:szCs w:val="24"/>
-        </w:rPr>
-        <w:t>第一阶段培训是java</w:t>
+        <w:t>学习</w:t>
+      </w:r>
+      <w:r>
+        <w:rPr>
+          <w:rFonts w:ascii="STXingkai" w:eastAsia="STXingkai" w:hint="eastAsia"/>
+          <w:b/>
+          <w:sz w:val="24"/>
+          <w:szCs w:val="24"/>
+        </w:rPr>
+        <w:t>感触</w:t>
+      </w:r>
+      <w:r>
+        <w:rPr>
+          <w:rFonts w:hint="eastAsia"/>
+          <w:sz w:val="24"/>
+          <w:szCs w:val="24"/>
+        </w:rPr>
+        <w:t>第</w:t>
+      </w:r>
+      <w:r>
+        <w:rPr>
+          <w:rFonts w:hint="eastAsia"/>
+          <w:sz w:val="24"/>
+          <w:szCs w:val="24"/>
+        </w:rPr>
+        <w:t>二</w:t>
+      </w:r>
+      <w:r>
+        <w:rPr>
+          <w:rFonts w:hint="eastAsia"/>
+          <w:sz w:val="24"/>
+          <w:szCs w:val="24"/>
+        </w:rPr>
+        <w:t>阶段培训是java</w:t>
       </w:r>
       <w:r>
         <w:rPr>
@@ -355,7 +380,43 @@
           <w:sz w:val="24"/>
           <w:szCs w:val="24"/>
         </w:rPr>
-        <w:t>主要学习了泛型，集合的使用，掌握基础的的排序算法，以及对队列、堆、栈、树、图的基本使用，并能对树、图进行深度和广度搜索。</w:t>
+        <w:t>主要学习了泛型，集合的使用，掌握基础的</w:t>
+      </w:r>
+      <w:proofErr w:type="gramStart"/>
+      <w:r>
+        <w:rPr>
+          <w:rFonts w:hint="eastAsia"/>
+          <w:sz w:val="24"/>
+          <w:szCs w:val="24"/>
+        </w:rPr>
+        <w:t>的</w:t>
+      </w:r>
+      <w:proofErr w:type="gramEnd"/>
+      <w:r>
+        <w:rPr>
+          <w:rFonts w:hint="eastAsia"/>
+          <w:sz w:val="24"/>
+          <w:szCs w:val="24"/>
+        </w:rPr>
+        <w:t>排序算法，以及对队列、堆、</w:t>
+      </w:r>
+      <w:proofErr w:type="gramStart"/>
+      <w:r>
+        <w:rPr>
+          <w:rFonts w:hint="eastAsia"/>
+          <w:sz w:val="24"/>
+          <w:szCs w:val="24"/>
+        </w:rPr>
+        <w:t>栈</w:t>
+      </w:r>
+      <w:proofErr w:type="gramEnd"/>
+      <w:r>
+        <w:rPr>
+          <w:rFonts w:hint="eastAsia"/>
+          <w:sz w:val="24"/>
+          <w:szCs w:val="24"/>
+        </w:rPr>
+        <w:t>、树、图的基本使用，并能对树、图进行深度和广度搜索。</w:t>
       </w:r>
       <w:r>
         <w:rPr>
@@ -453,7 +514,7 @@
           <w:sz w:val="24"/>
           <w:szCs w:val="24"/>
         </w:rPr>
-        <w:t>让我感到很不适，希望能快点从懒惰的状态出来，为下一阶段的考核做好准备。</w:t>
+        <w:t>让我感到很</w:t>
       </w:r>
       <w:r>
         <w:rPr>
@@ -461,7 +522,17 @@
           <w:sz w:val="24"/>
           <w:szCs w:val="24"/>
         </w:rPr>
-        <w:t>。</w:t>
+        <w:t>有点力不从心</w:t>
+      </w:r>
+      <w:bookmarkStart w:id="0" w:name="_GoBack"/>
+      <w:bookmarkEnd w:id="0"/>
+      <w:r>
+        <w:rPr>
+          <w:rFonts w:asciiTheme="minorEastAsia" w:hAnsiTheme="minorEastAsia" w:hint="eastAsia"/>
+          <w:sz w:val="24"/>
+          <w:szCs w:val="24"/>
+        </w:rPr>
+        <w:t>，希望能快点从懒惰的状态出来，为下一阶段的考核做好准备。</w:t>
       </w:r>
     </w:p>
     <w:p>
@@ -479,8 +550,6 @@
         </w:rPr>
         <w:t xml:space="preserve">     </w:t>
       </w:r>
-      <w:bookmarkStart w:id="0" w:name="_GoBack"/>
-      <w:bookmarkEnd w:id="0"/>
     </w:p>
     <w:sectPr>
       <w:pgSz w:w="11906" w:h="16838"/>
@@ -1524,7 +1593,7 @@
 </file>
 
 <file path=customXml/itemProps1.xml><?xml version="1.0" encoding="utf-8"?>
-<ds:datastoreItem xmlns:ds="http://schemas.openxmlformats.org/officeDocument/2006/customXml" ds:itemID="{69A4A49D-F4C4-42BF-AC29-DB380D1739C0}">
+<ds:datastoreItem xmlns:ds="http://schemas.openxmlformats.org/officeDocument/2006/customXml" ds:itemID="{D0775EB9-6961-4D5D-B759-9B7DAD6FF433}">
   <ds:schemaRefs>
     <ds:schemaRef ds:uri="http://schemas.openxmlformats.org/officeDocument/2006/bibliography"/>
   </ds:schemaRefs>
